--- a/019101025 - Do AnTruong.docx
+++ b/019101025 - Do AnTruong.docx
@@ -298,6 +298,8 @@
         </w:rPr>
         <w:t>Là một hệ thống quản lý phiên bản phân tán(Distributed Version Control System-DVCS)ra đời vào năm 2005 và hiện được dùng rất phổ biến.So với các hệ thống quản lý phiên bản tập trung khi tất cả các mã nguồn và lịch sử thay đổi chỉ được lưu một nơi là máy chủ thì trong hệ thống phân tán, các máy không chỉ "check out" phiên bản mới nhất của các tập tin mà là sao chép(mirror)toàn bộ kho mã nguồn(repository).Như vậy, nếu như máy chủ ngừng hoạt động , thì bạn hoàn toàn có thể lấy kho chứa từ bắt kì máy khách nào để sao chép ngược trở lại máy chủ để khôi phục lại toàn bộ hệ thống.Mỗi checkout thực sự là một bản sao đầy đủ của tất cả dữ liệu của kho chưá từ máy chủ.</w:t>
       </w:r>
+      <w:bookmarkStart w:id="0" w:name="_GoBack"/>
+      <w:bookmarkEnd w:id="0"/>
     </w:p>
     <w:p>
       <w:pPr>
@@ -10107,6 +10109,7 @@
         <w:shd w:val="clear" w:fill="FFFFFF"/>
         <w:spacing w:before="288" w:beforeAutospacing="0" w:after="192" w:afterAutospacing="0" w:line="15" w:lineRule="atLeast"/>
         <w:ind w:left="0" w:right="0" w:firstLine="0"/>
+        <w:jc w:val="both"/>
         <w:rPr>
           <w:rFonts w:ascii="Segoe UI" w:hAnsi="Segoe UI" w:eastAsia="Segoe UI" w:cs="Segoe UI"/>
           <w:b/>
@@ -10150,6 +10153,7 @@
         <w:shd w:val="clear" w:fill="FFFFFF"/>
         <w:spacing w:before="288" w:beforeAutospacing="0" w:after="192" w:afterAutospacing="0" w:line="15" w:lineRule="atLeast"/>
         <w:ind w:left="0" w:firstLine="0"/>
+        <w:jc w:val="both"/>
         <w:rPr>
           <w:rFonts w:hint="default" w:ascii="Segoe UI" w:hAnsi="Segoe UI" w:eastAsia="Segoe UI" w:cs="Segoe UI"/>
           <w:b/>
@@ -10254,6 +10258,7 @@
         <w:shd w:val="clear" w:fill="FFFFFF"/>
         <w:spacing w:before="0" w:beforeAutospacing="0" w:after="192" w:afterAutospacing="0"/>
         <w:ind w:left="0" w:firstLine="0"/>
+        <w:jc w:val="both"/>
         <w:rPr>
           <w:rFonts w:hint="default" w:ascii="Segoe UI" w:hAnsi="Segoe UI" w:eastAsia="Segoe UI" w:cs="Segoe UI"/>
           <w:i w:val="0"/>
@@ -10290,6 +10295,7 @@
         <w:shd w:val="clear" w:fill="FFFFFF"/>
         <w:spacing w:before="0" w:beforeAutospacing="0" w:after="192" w:afterAutospacing="0"/>
         <w:ind w:left="0" w:firstLine="0"/>
+        <w:jc w:val="both"/>
         <w:rPr>
           <w:rFonts w:hint="default" w:ascii="Segoe UI" w:hAnsi="Segoe UI" w:eastAsia="Segoe UI" w:cs="Segoe UI"/>
           <w:i w:val="0"/>
@@ -10329,6 +10335,7 @@
         <w:shd w:val="clear" w:fill="FFFFFF"/>
         <w:spacing w:before="288" w:beforeAutospacing="0" w:after="192" w:afterAutospacing="0" w:line="15" w:lineRule="atLeast"/>
         <w:ind w:left="0" w:firstLine="0"/>
+        <w:jc w:val="both"/>
         <w:rPr>
           <w:rFonts w:hint="default" w:ascii="Segoe UI" w:hAnsi="Segoe UI" w:eastAsia="Segoe UI" w:cs="Segoe UI"/>
           <w:b/>
@@ -10433,6 +10440,7 @@
         <w:shd w:val="clear" w:fill="FFFFFF"/>
         <w:spacing w:before="0" w:beforeAutospacing="0" w:after="192" w:afterAutospacing="0"/>
         <w:ind w:left="0" w:firstLine="0"/>
+        <w:jc w:val="both"/>
         <w:rPr>
           <w:rFonts w:hint="default" w:ascii="Segoe UI" w:hAnsi="Segoe UI" w:eastAsia="Segoe UI" w:cs="Segoe UI"/>
           <w:i w:val="0"/>
@@ -10469,6 +10477,7 @@
         <w:shd w:val="clear" w:fill="FFFFFF"/>
         <w:spacing w:before="0" w:beforeAutospacing="0" w:after="192" w:afterAutospacing="0"/>
         <w:ind w:left="0" w:firstLine="0"/>
+        <w:jc w:val="both"/>
         <w:rPr>
           <w:rFonts w:hint="default" w:ascii="Segoe UI" w:hAnsi="Segoe UI" w:eastAsia="Segoe UI" w:cs="Segoe UI"/>
           <w:i w:val="0"/>
@@ -10505,6 +10514,7 @@
         <w:shd w:val="clear" w:fill="FFFFFF"/>
         <w:spacing w:before="0" w:beforeAutospacing="0" w:after="192" w:afterAutospacing="0"/>
         <w:ind w:left="0" w:firstLine="0"/>
+        <w:jc w:val="both"/>
         <w:rPr>
           <w:rFonts w:hint="default" w:ascii="Segoe UI" w:hAnsi="Segoe UI" w:eastAsia="Segoe UI" w:cs="Segoe UI"/>
           <w:i w:val="0"/>
@@ -10527,7 +10537,6 @@
           <w:sz w:val="19"/>
           <w:szCs w:val="19"/>
           <w:u w:val="none"/>
-          <w:bdr w:val="none" w:color="auto" w:sz="0" w:space="0"/>
           <w:shd w:val="clear" w:fill="FFFFFF"/>
         </w:rPr>
         <w:drawing>
@@ -10588,6 +10597,7 @@
         <w:shd w:val="clear" w:fill="FFFFFF"/>
         <w:spacing w:before="288" w:beforeAutospacing="0" w:after="192" w:afterAutospacing="0" w:line="15" w:lineRule="atLeast"/>
         <w:ind w:left="0" w:firstLine="0"/>
+        <w:jc w:val="both"/>
         <w:rPr>
           <w:rFonts w:hint="default" w:ascii="Segoe UI" w:hAnsi="Segoe UI" w:eastAsia="Segoe UI" w:cs="Segoe UI"/>
           <w:b/>
@@ -10692,6 +10702,7 @@
         <w:shd w:val="clear" w:fill="FFFFFF"/>
         <w:spacing w:before="288" w:beforeAutospacing="0" w:after="192" w:afterAutospacing="0" w:line="15" w:lineRule="atLeast"/>
         <w:ind w:left="0" w:firstLine="0"/>
+        <w:jc w:val="both"/>
         <w:rPr>
           <w:rFonts w:hint="default" w:ascii="Segoe UI" w:hAnsi="Segoe UI" w:eastAsia="Segoe UI" w:cs="Segoe UI"/>
           <w:b/>
@@ -10801,18 +10812,18 @@
         </w:tabs>
         <w:spacing w:before="0" w:beforeAutospacing="1" w:after="0" w:afterAutospacing="1"/>
         <w:ind w:left="420" w:leftChars="0" w:hanging="420" w:firstLineChars="0"/>
-      </w:pPr>
-      <w:r>
-        <w:rPr>
-          <w:rFonts w:hint="default" w:ascii="Segoe UI" w:hAnsi="Segoe UI" w:eastAsia="Segoe UI" w:cs="Segoe UI"/>
-          <w:i w:val="0"/>
-          <w:iCs w:val="0"/>
-          <w:caps w:val="0"/>
-          <w:color w:val="24292F"/>
-          <w:spacing w:val="0"/>
-          <w:sz w:val="19"/>
-          <w:szCs w:val="19"/>
-          <w:bdr w:val="none" w:color="auto" w:sz="0" w:space="0"/>
+        <w:jc w:val="both"/>
+      </w:pPr>
+      <w:r>
+        <w:rPr>
+          <w:rFonts w:hint="default" w:ascii="Segoe UI" w:hAnsi="Segoe UI" w:eastAsia="Segoe UI" w:cs="Segoe UI"/>
+          <w:i w:val="0"/>
+          <w:iCs w:val="0"/>
+          <w:caps w:val="0"/>
+          <w:color w:val="24292F"/>
+          <w:spacing w:val="0"/>
+          <w:sz w:val="19"/>
+          <w:szCs w:val="19"/>
           <w:shd w:val="clear" w:fill="FFFFFF"/>
         </w:rPr>
         <w:t>Spring Boot được phát triển nhằm giúp người không có nhiều kiến thức lập trình vẫn có thể xây dựng ứng dụng.</w:t>
@@ -10833,18 +10844,18 @@
         </w:tabs>
         <w:spacing w:before="53" w:beforeAutospacing="0" w:after="0" w:afterAutospacing="1"/>
         <w:ind w:left="420" w:leftChars="0" w:hanging="420" w:firstLineChars="0"/>
-      </w:pPr>
-      <w:r>
-        <w:rPr>
-          <w:rFonts w:hint="default" w:ascii="Segoe UI" w:hAnsi="Segoe UI" w:eastAsia="Segoe UI" w:cs="Segoe UI"/>
-          <w:i w:val="0"/>
-          <w:iCs w:val="0"/>
-          <w:caps w:val="0"/>
-          <w:color w:val="24292F"/>
-          <w:spacing w:val="0"/>
-          <w:sz w:val="19"/>
-          <w:szCs w:val="19"/>
-          <w:bdr w:val="none" w:color="auto" w:sz="0" w:space="0"/>
+        <w:jc w:val="both"/>
+      </w:pPr>
+      <w:r>
+        <w:rPr>
+          <w:rFonts w:hint="default" w:ascii="Segoe UI" w:hAnsi="Segoe UI" w:eastAsia="Segoe UI" w:cs="Segoe UI"/>
+          <w:i w:val="0"/>
+          <w:iCs w:val="0"/>
+          <w:caps w:val="0"/>
+          <w:color w:val="24292F"/>
+          <w:spacing w:val="0"/>
+          <w:sz w:val="19"/>
+          <w:szCs w:val="19"/>
           <w:shd w:val="clear" w:fill="FFFFFF"/>
         </w:rPr>
         <w:t>Giảm thời gian lập trình xuống tối thiểu.</w:t>
@@ -10865,18 +10876,18 @@
         </w:tabs>
         <w:spacing w:before="53" w:beforeAutospacing="0" w:after="0" w:afterAutospacing="1"/>
         <w:ind w:left="420" w:leftChars="0" w:hanging="420" w:firstLineChars="0"/>
-      </w:pPr>
-      <w:r>
-        <w:rPr>
-          <w:rFonts w:hint="default" w:ascii="Segoe UI" w:hAnsi="Segoe UI" w:eastAsia="Segoe UI" w:cs="Segoe UI"/>
-          <w:i w:val="0"/>
-          <w:iCs w:val="0"/>
-          <w:caps w:val="0"/>
-          <w:color w:val="24292F"/>
-          <w:spacing w:val="0"/>
-          <w:sz w:val="19"/>
-          <w:szCs w:val="19"/>
-          <w:bdr w:val="none" w:color="auto" w:sz="0" w:space="0"/>
+        <w:jc w:val="both"/>
+      </w:pPr>
+      <w:r>
+        <w:rPr>
+          <w:rFonts w:hint="default" w:ascii="Segoe UI" w:hAnsi="Segoe UI" w:eastAsia="Segoe UI" w:cs="Segoe UI"/>
+          <w:i w:val="0"/>
+          <w:iCs w:val="0"/>
+          <w:caps w:val="0"/>
+          <w:color w:val="24292F"/>
+          <w:spacing w:val="0"/>
+          <w:sz w:val="19"/>
+          <w:szCs w:val="19"/>
           <w:shd w:val="clear" w:fill="FFFFFF"/>
         </w:rPr>
         <w:t>Gia tăng năng suất trong lập trình.</w:t>
@@ -10897,18 +10908,18 @@
         </w:tabs>
         <w:spacing w:before="53" w:beforeAutospacing="0" w:after="0" w:afterAutospacing="1"/>
         <w:ind w:left="420" w:leftChars="0" w:hanging="420" w:firstLineChars="0"/>
-      </w:pPr>
-      <w:r>
-        <w:rPr>
-          <w:rFonts w:hint="default" w:ascii="Segoe UI" w:hAnsi="Segoe UI" w:eastAsia="Segoe UI" w:cs="Segoe UI"/>
-          <w:i w:val="0"/>
-          <w:iCs w:val="0"/>
-          <w:caps w:val="0"/>
-          <w:color w:val="24292F"/>
-          <w:spacing w:val="0"/>
-          <w:sz w:val="19"/>
-          <w:szCs w:val="19"/>
-          <w:bdr w:val="none" w:color="auto" w:sz="0" w:space="0"/>
+        <w:jc w:val="both"/>
+      </w:pPr>
+      <w:r>
+        <w:rPr>
+          <w:rFonts w:hint="default" w:ascii="Segoe UI" w:hAnsi="Segoe UI" w:eastAsia="Segoe UI" w:cs="Segoe UI"/>
+          <w:i w:val="0"/>
+          <w:iCs w:val="0"/>
+          <w:caps w:val="0"/>
+          <w:color w:val="24292F"/>
+          <w:spacing w:val="0"/>
+          <w:sz w:val="19"/>
+          <w:szCs w:val="19"/>
           <w:shd w:val="clear" w:fill="FFFFFF"/>
         </w:rPr>
         <w:t>Spring Boot được phát triển tối ưu sao cho việc cấu hình XML trở nên đơn giản nhất trong Spring.</w:t>
@@ -10929,18 +10940,18 @@
         </w:tabs>
         <w:spacing w:before="53" w:beforeAutospacing="0" w:after="0" w:afterAutospacing="1"/>
         <w:ind w:left="420" w:leftChars="0" w:hanging="420" w:firstLineChars="0"/>
-      </w:pPr>
-      <w:r>
-        <w:rPr>
-          <w:rFonts w:hint="default" w:ascii="Segoe UI" w:hAnsi="Segoe UI" w:eastAsia="Segoe UI" w:cs="Segoe UI"/>
-          <w:i w:val="0"/>
-          <w:iCs w:val="0"/>
-          <w:caps w:val="0"/>
-          <w:color w:val="24292F"/>
-          <w:spacing w:val="0"/>
-          <w:sz w:val="19"/>
-          <w:szCs w:val="19"/>
-          <w:bdr w:val="none" w:color="auto" w:sz="0" w:space="0"/>
+        <w:jc w:val="both"/>
+      </w:pPr>
+      <w:r>
+        <w:rPr>
+          <w:rFonts w:hint="default" w:ascii="Segoe UI" w:hAnsi="Segoe UI" w:eastAsia="Segoe UI" w:cs="Segoe UI"/>
+          <w:i w:val="0"/>
+          <w:iCs w:val="0"/>
+          <w:caps w:val="0"/>
+          <w:color w:val="24292F"/>
+          <w:spacing w:val="0"/>
+          <w:sz w:val="19"/>
+          <w:szCs w:val="19"/>
           <w:shd w:val="clear" w:fill="FFFFFF"/>
         </w:rPr>
         <w:t>Spring Boot được phát triển sao cho việc lập trình trở nên nhanh chóng và dễ dàng.</w:t>
@@ -10961,18 +10972,18 @@
         </w:tabs>
         <w:spacing w:before="53" w:beforeAutospacing="0" w:after="0" w:afterAutospacing="1"/>
         <w:ind w:left="420" w:leftChars="0" w:hanging="420" w:firstLineChars="0"/>
-      </w:pPr>
-      <w:r>
-        <w:rPr>
-          <w:rFonts w:hint="default" w:ascii="Segoe UI" w:hAnsi="Segoe UI" w:eastAsia="Segoe UI" w:cs="Segoe UI"/>
-          <w:i w:val="0"/>
-          <w:iCs w:val="0"/>
-          <w:caps w:val="0"/>
-          <w:color w:val="24292F"/>
-          <w:spacing w:val="0"/>
-          <w:sz w:val="19"/>
-          <w:szCs w:val="19"/>
-          <w:bdr w:val="none" w:color="auto" w:sz="0" w:space="0"/>
+        <w:jc w:val="both"/>
+      </w:pPr>
+      <w:r>
+        <w:rPr>
+          <w:rFonts w:hint="default" w:ascii="Segoe UI" w:hAnsi="Segoe UI" w:eastAsia="Segoe UI" w:cs="Segoe UI"/>
+          <w:i w:val="0"/>
+          <w:iCs w:val="0"/>
+          <w:caps w:val="0"/>
+          <w:color w:val="24292F"/>
+          <w:spacing w:val="0"/>
+          <w:sz w:val="19"/>
+          <w:szCs w:val="19"/>
           <w:shd w:val="clear" w:fill="FFFFFF"/>
         </w:rPr>
         <w:t>Tạo ứng dụng một cách độc lập, có thể chạy trên cả nền tảng Java Web.</w:t>
@@ -10993,18 +11004,18 @@
         </w:tabs>
         <w:spacing w:before="53" w:beforeAutospacing="0" w:after="0" w:afterAutospacing="1"/>
         <w:ind w:left="420" w:leftChars="0" w:hanging="420" w:firstLineChars="0"/>
-      </w:pPr>
-      <w:r>
-        <w:rPr>
-          <w:rFonts w:hint="default" w:ascii="Segoe UI" w:hAnsi="Segoe UI" w:eastAsia="Segoe UI" w:cs="Segoe UI"/>
-          <w:i w:val="0"/>
-          <w:iCs w:val="0"/>
-          <w:caps w:val="0"/>
-          <w:color w:val="24292F"/>
-          <w:spacing w:val="0"/>
-          <w:sz w:val="19"/>
-          <w:szCs w:val="19"/>
-          <w:bdr w:val="none" w:color="auto" w:sz="0" w:space="0"/>
+        <w:jc w:val="both"/>
+      </w:pPr>
+      <w:r>
+        <w:rPr>
+          <w:rFonts w:hint="default" w:ascii="Segoe UI" w:hAnsi="Segoe UI" w:eastAsia="Segoe UI" w:cs="Segoe UI"/>
+          <w:i w:val="0"/>
+          <w:iCs w:val="0"/>
+          <w:caps w:val="0"/>
+          <w:color w:val="24292F"/>
+          <w:spacing w:val="0"/>
+          <w:sz w:val="19"/>
+          <w:szCs w:val="19"/>
           <w:shd w:val="clear" w:fill="FFFFFF"/>
         </w:rPr>
         <w:t>Ngoài ra còn có nhiều plugins để phát triển nhanh chóng bằng các công cụ như Build như Maven hoặc Gradle.</w:t>
@@ -11025,18 +11036,18 @@
         </w:tabs>
         <w:spacing w:before="53" w:beforeAutospacing="0" w:after="0" w:afterAutospacing="1"/>
         <w:ind w:left="420" w:leftChars="0" w:hanging="420" w:firstLineChars="0"/>
-      </w:pPr>
-      <w:r>
-        <w:rPr>
-          <w:rFonts w:hint="default" w:ascii="Segoe UI" w:hAnsi="Segoe UI" w:eastAsia="Segoe UI" w:cs="Segoe UI"/>
-          <w:i w:val="0"/>
-          <w:iCs w:val="0"/>
-          <w:caps w:val="0"/>
-          <w:color w:val="24292F"/>
-          <w:spacing w:val="0"/>
-          <w:sz w:val="19"/>
-          <w:szCs w:val="19"/>
-          <w:bdr w:val="none" w:color="auto" w:sz="0" w:space="0"/>
+        <w:jc w:val="both"/>
+      </w:pPr>
+      <w:r>
+        <w:rPr>
+          <w:rFonts w:hint="default" w:ascii="Segoe UI" w:hAnsi="Segoe UI" w:eastAsia="Segoe UI" w:cs="Segoe UI"/>
+          <w:i w:val="0"/>
+          <w:iCs w:val="0"/>
+          <w:caps w:val="0"/>
+          <w:color w:val="24292F"/>
+          <w:spacing w:val="0"/>
+          <w:sz w:val="19"/>
+          <w:szCs w:val="19"/>
           <w:shd w:val="clear" w:fill="FFFFFF"/>
         </w:rPr>
         <w:t>Cung cấp nhiều plugin.</w:t>
@@ -11052,6 +11063,7 @@
         <w:shd w:val="clear" w:fill="FFFFFF"/>
         <w:spacing w:before="288" w:beforeAutospacing="0" w:after="192" w:afterAutospacing="0" w:line="15" w:lineRule="atLeast"/>
         <w:ind w:left="0" w:firstLine="0"/>
+        <w:jc w:val="both"/>
         <w:rPr>
           <w:rFonts w:hint="default" w:ascii="Segoe UI" w:hAnsi="Segoe UI" w:eastAsia="Segoe UI" w:cs="Segoe UI"/>
           <w:b/>
@@ -11161,18 +11173,18 @@
         </w:tabs>
         <w:spacing w:before="0" w:beforeAutospacing="1" w:after="0" w:afterAutospacing="1"/>
         <w:ind w:left="420" w:leftChars="0" w:hanging="420" w:firstLineChars="0"/>
-      </w:pPr>
-      <w:r>
-        <w:rPr>
-          <w:rFonts w:hint="default" w:ascii="Segoe UI" w:hAnsi="Segoe UI" w:eastAsia="Segoe UI" w:cs="Segoe UI"/>
-          <w:i w:val="0"/>
-          <w:iCs w:val="0"/>
-          <w:caps w:val="0"/>
-          <w:color w:val="24292F"/>
-          <w:spacing w:val="0"/>
-          <w:sz w:val="19"/>
-          <w:szCs w:val="19"/>
-          <w:bdr w:val="none" w:color="auto" w:sz="0" w:space="0"/>
+        <w:jc w:val="both"/>
+      </w:pPr>
+      <w:r>
+        <w:rPr>
+          <w:rFonts w:hint="default" w:ascii="Segoe UI" w:hAnsi="Segoe UI" w:eastAsia="Segoe UI" w:cs="Segoe UI"/>
+          <w:i w:val="0"/>
+          <w:iCs w:val="0"/>
+          <w:caps w:val="0"/>
+          <w:color w:val="24292F"/>
+          <w:spacing w:val="0"/>
+          <w:sz w:val="19"/>
+          <w:szCs w:val="19"/>
           <w:shd w:val="clear" w:fill="FFFFFF"/>
         </w:rPr>
         <w:t>Thiếu kiểm soát. Do style cố định, Spring Boot tạo ra nhiều phụ thuộc không được sử dụng dẫn đến kích thước tệp triển khai lớn.</w:t>
@@ -11193,18 +11205,18 @@
         </w:tabs>
         <w:spacing w:before="53" w:beforeAutospacing="0" w:after="0" w:afterAutospacing="1"/>
         <w:ind w:left="420" w:leftChars="0" w:hanging="420" w:firstLineChars="0"/>
-      </w:pPr>
-      <w:r>
-        <w:rPr>
-          <w:rFonts w:hint="default" w:ascii="Segoe UI" w:hAnsi="Segoe UI" w:eastAsia="Segoe UI" w:cs="Segoe UI"/>
-          <w:i w:val="0"/>
-          <w:iCs w:val="0"/>
-          <w:caps w:val="0"/>
-          <w:color w:val="24292F"/>
-          <w:spacing w:val="0"/>
-          <w:sz w:val="19"/>
-          <w:szCs w:val="19"/>
-          <w:bdr w:val="none" w:color="auto" w:sz="0" w:space="0"/>
+        <w:jc w:val="both"/>
+      </w:pPr>
+      <w:r>
+        <w:rPr>
+          <w:rFonts w:hint="default" w:ascii="Segoe UI" w:hAnsi="Segoe UI" w:eastAsia="Segoe UI" w:cs="Segoe UI"/>
+          <w:i w:val="0"/>
+          <w:iCs w:val="0"/>
+          <w:caps w:val="0"/>
+          <w:color w:val="24292F"/>
+          <w:spacing w:val="0"/>
+          <w:sz w:val="19"/>
+          <w:szCs w:val="19"/>
           <w:shd w:val="clear" w:fill="FFFFFF"/>
         </w:rPr>
         <w:t>Quá trình chuyển đổi dự án Spring cũ hoặc hiện có thành các ứng dụng Spring Boot nhiều khó khăn và tốn thời gian.</w:t>
@@ -11225,18 +11237,18 @@
         </w:tabs>
         <w:spacing w:before="53" w:beforeAutospacing="0" w:after="0" w:afterAutospacing="1"/>
         <w:ind w:left="420" w:leftChars="0" w:hanging="420" w:firstLineChars="0"/>
-      </w:pPr>
-      <w:r>
-        <w:rPr>
-          <w:rFonts w:hint="default" w:ascii="Segoe UI" w:hAnsi="Segoe UI" w:eastAsia="Segoe UI" w:cs="Segoe UI"/>
-          <w:i w:val="0"/>
-          <w:iCs w:val="0"/>
-          <w:caps w:val="0"/>
-          <w:color w:val="24292F"/>
-          <w:spacing w:val="0"/>
-          <w:sz w:val="19"/>
-          <w:szCs w:val="19"/>
-          <w:bdr w:val="none" w:color="auto" w:sz="0" w:space="0"/>
+        <w:jc w:val="both"/>
+      </w:pPr>
+      <w:r>
+        <w:rPr>
+          <w:rFonts w:hint="default" w:ascii="Segoe UI" w:hAnsi="Segoe UI" w:eastAsia="Segoe UI" w:cs="Segoe UI"/>
+          <w:i w:val="0"/>
+          <w:iCs w:val="0"/>
+          <w:caps w:val="0"/>
+          <w:color w:val="24292F"/>
+          <w:spacing w:val="0"/>
+          <w:sz w:val="19"/>
+          <w:szCs w:val="19"/>
           <w:shd w:val="clear" w:fill="FFFFFF"/>
         </w:rPr>
         <w:t>Không thích hợp cho các dự án quy mô lớn. Hoạt động liên tục với các microservices, theo nhiều nhà phát triển, Spring Boot không phù hợp để xây dựng các ứng dụng nguyên khối.</w:t>
@@ -11255,6 +11267,7 @@
         <w:shd w:val="clear" w:fill="FFFFFF"/>
         <w:spacing w:before="288" w:beforeAutospacing="0" w:after="192" w:afterAutospacing="0" w:line="15" w:lineRule="atLeast"/>
         <w:ind w:left="0" w:firstLine="0"/>
+        <w:jc w:val="both"/>
         <w:rPr>
           <w:rFonts w:hint="default" w:ascii="Segoe UI" w:hAnsi="Segoe UI" w:eastAsia="Segoe UI" w:cs="Segoe UI"/>
           <w:b/>
@@ -11364,18 +11377,18 @@
         </w:tabs>
         <w:spacing w:before="0" w:beforeAutospacing="1" w:after="0" w:afterAutospacing="1"/>
         <w:ind w:left="420" w:leftChars="0" w:hanging="420" w:firstLineChars="0"/>
-      </w:pPr>
-      <w:r>
-        <w:rPr>
-          <w:rFonts w:hint="default" w:ascii="Segoe UI" w:hAnsi="Segoe UI" w:eastAsia="Segoe UI" w:cs="Segoe UI"/>
-          <w:i w:val="0"/>
-          <w:iCs w:val="0"/>
-          <w:caps w:val="0"/>
-          <w:color w:val="24292F"/>
-          <w:spacing w:val="0"/>
-          <w:sz w:val="19"/>
-          <w:szCs w:val="19"/>
-          <w:bdr w:val="none" w:color="auto" w:sz="0" w:space="0"/>
+        <w:jc w:val="both"/>
+      </w:pPr>
+      <w:r>
+        <w:rPr>
+          <w:rFonts w:hint="default" w:ascii="Segoe UI" w:hAnsi="Segoe UI" w:eastAsia="Segoe UI" w:cs="Segoe UI"/>
+          <w:i w:val="0"/>
+          <w:iCs w:val="0"/>
+          <w:caps w:val="0"/>
+          <w:color w:val="24292F"/>
+          <w:spacing w:val="0"/>
+          <w:sz w:val="19"/>
+          <w:szCs w:val="19"/>
           <w:shd w:val="clear" w:fill="FFFFFF"/>
         </w:rPr>
         <w:t>Tự động cấu hình, có máy chủ nhúng, độc lập.</w:t>
@@ -11396,18 +11409,18 @@
         </w:tabs>
         <w:spacing w:before="53" w:beforeAutospacing="0" w:after="0" w:afterAutospacing="1"/>
         <w:ind w:left="420" w:leftChars="0" w:hanging="420" w:firstLineChars="0"/>
-      </w:pPr>
-      <w:r>
-        <w:rPr>
-          <w:rFonts w:hint="default" w:ascii="Segoe UI" w:hAnsi="Segoe UI" w:eastAsia="Segoe UI" w:cs="Segoe UI"/>
-          <w:i w:val="0"/>
-          <w:iCs w:val="0"/>
-          <w:caps w:val="0"/>
-          <w:color w:val="24292F"/>
-          <w:spacing w:val="0"/>
-          <w:sz w:val="19"/>
-          <w:szCs w:val="19"/>
-          <w:bdr w:val="none" w:color="auto" w:sz="0" w:space="0"/>
+        <w:jc w:val="both"/>
+      </w:pPr>
+      <w:r>
+        <w:rPr>
+          <w:rFonts w:hint="default" w:ascii="Segoe UI" w:hAnsi="Segoe UI" w:eastAsia="Segoe UI" w:cs="Segoe UI"/>
+          <w:i w:val="0"/>
+          <w:iCs w:val="0"/>
+          <w:caps w:val="0"/>
+          <w:color w:val="24292F"/>
+          <w:spacing w:val="0"/>
+          <w:sz w:val="19"/>
+          <w:szCs w:val="19"/>
           <w:shd w:val="clear" w:fill="FFFFFF"/>
         </w:rPr>
         <w:t>Có nhiều tính năng vượt trội hơn các phần mềm khác.</w:t>
@@ -11428,18 +11441,18 @@
         </w:tabs>
         <w:spacing w:before="53" w:beforeAutospacing="0" w:after="0" w:afterAutospacing="1"/>
         <w:ind w:left="420" w:leftChars="0" w:hanging="420" w:firstLineChars="0"/>
-      </w:pPr>
-      <w:r>
-        <w:rPr>
-          <w:rFonts w:hint="default" w:ascii="Segoe UI" w:hAnsi="Segoe UI" w:eastAsia="Segoe UI" w:cs="Segoe UI"/>
-          <w:i w:val="0"/>
-          <w:iCs w:val="0"/>
-          <w:caps w:val="0"/>
-          <w:color w:val="24292F"/>
-          <w:spacing w:val="0"/>
-          <w:sz w:val="19"/>
-          <w:szCs w:val="19"/>
-          <w:bdr w:val="none" w:color="auto" w:sz="0" w:space="0"/>
+        <w:jc w:val="both"/>
+      </w:pPr>
+      <w:r>
+        <w:rPr>
+          <w:rFonts w:hint="default" w:ascii="Segoe UI" w:hAnsi="Segoe UI" w:eastAsia="Segoe UI" w:cs="Segoe UI"/>
+          <w:i w:val="0"/>
+          <w:iCs w:val="0"/>
+          <w:caps w:val="0"/>
+          <w:color w:val="24292F"/>
+          <w:spacing w:val="0"/>
+          <w:sz w:val="19"/>
+          <w:szCs w:val="19"/>
           <w:shd w:val="clear" w:fill="FFFFFF"/>
         </w:rPr>
         <w:t>Code đơn giản, dễ học, dễ sử dụng.</w:t>
@@ -11460,18 +11473,18 @@
         </w:tabs>
         <w:spacing w:before="53" w:beforeAutospacing="0" w:after="0" w:afterAutospacing="1"/>
         <w:ind w:left="420" w:leftChars="0" w:hanging="420" w:firstLineChars="0"/>
-      </w:pPr>
-      <w:r>
-        <w:rPr>
-          <w:rFonts w:hint="default" w:ascii="Segoe UI" w:hAnsi="Segoe UI" w:eastAsia="Segoe UI" w:cs="Segoe UI"/>
-          <w:i w:val="0"/>
-          <w:iCs w:val="0"/>
-          <w:caps w:val="0"/>
-          <w:color w:val="24292F"/>
-          <w:spacing w:val="0"/>
-          <w:sz w:val="19"/>
-          <w:szCs w:val="19"/>
-          <w:bdr w:val="none" w:color="auto" w:sz="0" w:space="0"/>
+        <w:jc w:val="both"/>
+      </w:pPr>
+      <w:r>
+        <w:rPr>
+          <w:rFonts w:hint="default" w:ascii="Segoe UI" w:hAnsi="Segoe UI" w:eastAsia="Segoe UI" w:cs="Segoe UI"/>
+          <w:i w:val="0"/>
+          <w:iCs w:val="0"/>
+          <w:caps w:val="0"/>
+          <w:color w:val="24292F"/>
+          <w:spacing w:val="0"/>
+          <w:sz w:val="19"/>
+          <w:szCs w:val="19"/>
           <w:shd w:val="clear" w:fill="FFFFFF"/>
         </w:rPr>
         <w:t>Dễ dàng tích hợp các mô-đun liên quan như Sping-MVC, Spring Data, Spring Sercurity, Spring Cloud,v.v…</w:t>
@@ -11490,6 +11503,7 @@
         <w:shd w:val="clear" w:fill="FFFFFF"/>
         <w:spacing w:before="288" w:beforeAutospacing="0" w:after="192" w:afterAutospacing="0" w:line="15" w:lineRule="atLeast"/>
         <w:ind w:left="0" w:firstLine="0"/>
+        <w:jc w:val="both"/>
         <w:rPr>
           <w:rFonts w:hint="default" w:ascii="Segoe UI" w:hAnsi="Segoe UI" w:eastAsia="Segoe UI" w:cs="Segoe UI"/>
           <w:b/>
@@ -11594,6 +11608,7 @@
         <w:shd w:val="clear" w:fill="FFFFFF"/>
         <w:spacing w:before="0" w:beforeAutospacing="0" w:after="192" w:afterAutospacing="0"/>
         <w:ind w:left="0" w:firstLine="0"/>
+        <w:jc w:val="both"/>
         <w:rPr>
           <w:rFonts w:hint="default" w:ascii="Segoe UI" w:hAnsi="Segoe UI" w:eastAsia="Segoe UI" w:cs="Segoe UI"/>
           <w:i w:val="0"/>
@@ -11635,19 +11650,18 @@
         </w:tabs>
         <w:spacing w:before="0" w:beforeAutospacing="1" w:after="0" w:afterAutospacing="1"/>
         <w:ind w:left="420" w:leftChars="0" w:hanging="420" w:firstLineChars="0"/>
-      </w:pPr>
-      <w:bookmarkStart w:id="0" w:name="_GoBack"/>
-      <w:r>
-        <w:rPr>
-          <w:rFonts w:hint="default" w:ascii="Segoe UI" w:hAnsi="Segoe UI" w:eastAsia="Segoe UI" w:cs="Segoe UI"/>
-          <w:i w:val="0"/>
-          <w:iCs w:val="0"/>
-          <w:caps w:val="0"/>
-          <w:color w:val="24292F"/>
-          <w:spacing w:val="0"/>
-          <w:sz w:val="19"/>
-          <w:szCs w:val="19"/>
-          <w:bdr w:val="none" w:color="auto" w:sz="0" w:space="0"/>
+        <w:jc w:val="both"/>
+      </w:pPr>
+      <w:r>
+        <w:rPr>
+          <w:rFonts w:hint="default" w:ascii="Segoe UI" w:hAnsi="Segoe UI" w:eastAsia="Segoe UI" w:cs="Segoe UI"/>
+          <w:i w:val="0"/>
+          <w:iCs w:val="0"/>
+          <w:caps w:val="0"/>
+          <w:color w:val="24292F"/>
+          <w:spacing w:val="0"/>
+          <w:sz w:val="19"/>
+          <w:szCs w:val="19"/>
           <w:shd w:val="clear" w:fill="FFFFFF"/>
         </w:rPr>
         <w:t>Máy chủ nhúng dễ dàng triển khai với các vùng chứa.</w:t>
@@ -11668,18 +11682,18 @@
         </w:tabs>
         <w:spacing w:before="53" w:beforeAutospacing="0" w:after="0" w:afterAutospacing="1"/>
         <w:ind w:left="420" w:leftChars="0" w:hanging="420" w:firstLineChars="0"/>
-      </w:pPr>
-      <w:r>
-        <w:rPr>
-          <w:rFonts w:hint="default" w:ascii="Segoe UI" w:hAnsi="Segoe UI" w:eastAsia="Segoe UI" w:cs="Segoe UI"/>
-          <w:i w:val="0"/>
-          <w:iCs w:val="0"/>
-          <w:caps w:val="0"/>
-          <w:color w:val="24292F"/>
-          <w:spacing w:val="0"/>
-          <w:sz w:val="19"/>
-          <w:szCs w:val="19"/>
-          <w:bdr w:val="none" w:color="auto" w:sz="0" w:space="0"/>
+        <w:jc w:val="both"/>
+      </w:pPr>
+      <w:r>
+        <w:rPr>
+          <w:rFonts w:hint="default" w:ascii="Segoe UI" w:hAnsi="Segoe UI" w:eastAsia="Segoe UI" w:cs="Segoe UI"/>
+          <w:i w:val="0"/>
+          <w:iCs w:val="0"/>
+          <w:caps w:val="0"/>
+          <w:color w:val="24292F"/>
+          <w:spacing w:val="0"/>
+          <w:sz w:val="19"/>
+          <w:szCs w:val="19"/>
           <w:shd w:val="clear" w:fill="FFFFFF"/>
         </w:rPr>
         <w:t>Nó giúp theo dõi các thành phần bội số.</w:t>
@@ -11700,24 +11714,23 @@
         </w:tabs>
         <w:spacing w:before="53" w:beforeAutospacing="0" w:after="0" w:afterAutospacing="1"/>
         <w:ind w:left="420" w:leftChars="0" w:hanging="420" w:firstLineChars="0"/>
-      </w:pPr>
-      <w:r>
-        <w:rPr>
-          <w:rFonts w:hint="default" w:ascii="Segoe UI" w:hAnsi="Segoe UI" w:eastAsia="Segoe UI" w:cs="Segoe UI"/>
-          <w:i w:val="0"/>
-          <w:iCs w:val="0"/>
-          <w:caps w:val="0"/>
-          <w:color w:val="24292F"/>
-          <w:spacing w:val="0"/>
-          <w:sz w:val="19"/>
-          <w:szCs w:val="19"/>
-          <w:bdr w:val="none" w:color="auto" w:sz="0" w:space="0"/>
+        <w:jc w:val="both"/>
+      </w:pPr>
+      <w:r>
+        <w:rPr>
+          <w:rFonts w:hint="default" w:ascii="Segoe UI" w:hAnsi="Segoe UI" w:eastAsia="Segoe UI" w:cs="Segoe UI"/>
+          <w:i w:val="0"/>
+          <w:iCs w:val="0"/>
+          <w:caps w:val="0"/>
+          <w:color w:val="24292F"/>
+          <w:spacing w:val="0"/>
+          <w:sz w:val="19"/>
+          <w:szCs w:val="19"/>
           <w:shd w:val="clear" w:fill="FFFFFF"/>
         </w:rPr>
         <w:t>Nó giúp định cấu hình các thành phần bên ngoài.</w:t>
       </w:r>
     </w:p>
-    <w:bookmarkEnd w:id="0"/>
     <w:p>
       <w:pPr>
         <w:pStyle w:val="10"/>
@@ -11728,6 +11741,7 @@
         <w:shd w:val="clear" w:fill="FFFFFF"/>
         <w:spacing w:before="0" w:beforeAutospacing="0" w:after="192" w:afterAutospacing="0"/>
         <w:ind w:left="0" w:firstLine="0"/>
+        <w:jc w:val="both"/>
         <w:rPr>
           <w:rFonts w:hint="default" w:ascii="Segoe UI" w:hAnsi="Segoe UI" w:eastAsia="Segoe UI" w:cs="Segoe UI"/>
           <w:i w:val="0"/>
@@ -11764,6 +11778,7 @@
         <w:shd w:val="clear" w:fill="FFFFFF"/>
         <w:spacing w:before="0" w:beforeAutospacing="0" w:after="0" w:afterAutospacing="0"/>
         <w:ind w:left="0" w:firstLine="0"/>
+        <w:jc w:val="both"/>
         <w:rPr>
           <w:rFonts w:hint="default" w:ascii="Segoe UI" w:hAnsi="Segoe UI" w:eastAsia="Segoe UI" w:cs="Segoe UI"/>
           <w:i w:val="0"/>
@@ -11786,7 +11801,6 @@
           <w:sz w:val="19"/>
           <w:szCs w:val="19"/>
           <w:u w:val="none"/>
-          <w:bdr w:val="none" w:color="auto" w:sz="0" w:space="0"/>
           <w:shd w:val="clear" w:fill="FFFFFF"/>
         </w:rPr>
         <w:drawing>
@@ -11841,6 +11855,7 @@
         <w:keepLines w:val="0"/>
         <w:widowControl/>
         <w:numPr>
+          <w:ilvl w:val="0"/>
           <w:numId w:val="0"/>
         </w:numPr>
         <w:suppressLineNumbers w:val="0"/>
